--- a/questionnaires/Changes to questionnaire.docx
+++ b/questionnaires/Changes to questionnaire.docx
@@ -47,21 +47,42 @@
         <w:jc w:val="both"/>
       </w:pPr>
       <w:r>
-        <w:t>2.5 Agglomeration size: Reformulate description of city sizes</w:t>
-      </w:r>
-      <w:r>
-        <w:t>; ask explicitly size agglomeration.</w:t>
-      </w:r>
-      <w:r>
-        <w:t xml:space="preserve"> =&gt; What type of agglomeration do you live in?</w:t>
-      </w:r>
-    </w:p>
-    <w:p>
-      <w:pPr>
-        <w:jc w:val="both"/>
-      </w:pPr>
-      <w:r>
-        <w:t>2.6 Ethnicity: ask parents’ nationality</w:t>
+        <w:t xml:space="preserve">2.5 </w:t>
+      </w:r>
+      <w:r>
+        <w:t>Change question to: “</w:t>
+      </w:r>
+      <w:r>
+        <w:t>What type of agglomeration do you live in? I live in:</w:t>
+      </w:r>
+      <w:r>
+        <w:t>” and last answers to: “</w:t>
+      </w:r>
+      <w:r>
+        <w:t>A large city (250,000 – 3,000,000 inhabitants)</w:t>
+      </w:r>
+      <w:r>
+        <w:t>”, “</w:t>
+      </w:r>
+      <w:r>
+        <w:t>A very large city (more than 3 million inhabitants)</w:t>
+      </w:r>
+      <w:r>
+        <w:t>”</w:t>
+      </w:r>
+    </w:p>
+    <w:p>
+      <w:pPr>
+        <w:jc w:val="both"/>
+      </w:pPr>
+      <w:r>
+        <w:rPr>
+          <w:b/>
+        </w:rPr>
+        <w:t>2.6 Ethnicity</w:t>
+      </w:r>
+      <w:r>
+        <w:t>: ask parents’ nationality</w:t>
       </w:r>
       <w:r>
         <w:t>. For India: religion.</w:t>
@@ -72,22 +93,54 @@
         <w:jc w:val="both"/>
       </w:pPr>
       <w:r>
-        <w:t xml:space="preserve">2.19 HH composition: specify we exclude </w:t>
+        <w:t xml:space="preserve">2.19 </w:t>
+      </w:r>
+      <w:r>
+        <w:t xml:space="preserve">Change question to: </w:t>
+      </w:r>
+      <w:r>
+        <w:t>“</w:t>
+      </w:r>
+      <w:r>
+        <w:t xml:space="preserve">How many people are in your household? The household </w:t>
+      </w:r>
+      <w:proofErr w:type="gramStart"/>
+      <w:r>
+        <w:t>includes:</w:t>
+      </w:r>
+      <w:proofErr w:type="gramEnd"/>
+      <w:r>
+        <w:t xml:space="preserve"> you, the members of your family who live with you (including children), and your dependents. This excludes </w:t>
       </w:r>
       <w:proofErr w:type="spellStart"/>
       <w:r>
         <w:t>flatmates</w:t>
       </w:r>
       <w:proofErr w:type="spellEnd"/>
-    </w:p>
-    <w:p>
-      <w:pPr>
-        <w:jc w:val="both"/>
-      </w:pPr>
-      <w:r>
-        <w:t>(2.14 Income: adapt quartiles to country, same for wealth</w:t>
-      </w:r>
-      <w:r>
+      <w:r>
+        <w:t>.</w:t>
+      </w:r>
+      <w:r>
+        <w:t>”</w:t>
+      </w:r>
+    </w:p>
+    <w:p>
+      <w:pPr>
+        <w:jc w:val="both"/>
+      </w:pPr>
+      <w:r>
+        <w:t xml:space="preserve">(2.14 </w:t>
+      </w:r>
+      <w:r>
+        <w:rPr>
+          <w:b/>
+        </w:rPr>
+        <w:t>Income: adapt quartiles to country, same for wealth</w:t>
+      </w:r>
+      <w:r>
+        <w:rPr>
+          <w:b/>
+        </w:rPr>
         <w:t>; adapt videos</w:t>
       </w:r>
       <w:r>
@@ -99,21 +152,39 @@
         <w:jc w:val="both"/>
       </w:pPr>
       <w:r>
-        <w:t>14.9 Willingness to change: Remove “or fuel-efficient” in “Adopt an electric or fuel-efficient car”</w:t>
-      </w:r>
-      <w:r>
-        <w:tab/>
-      </w:r>
-    </w:p>
-    <w:p>
-      <w:pPr>
-        <w:jc w:val="both"/>
-        <w:rPr>
-          <w:b/>
-        </w:rPr>
-      </w:pPr>
-      <w:r>
-        <w:t>Remove Political affiliation</w:t>
+        <w:t xml:space="preserve">14.9 Willingness to change: </w:t>
+      </w:r>
+      <w:r>
+        <w:t>Change the third item to “</w:t>
+      </w:r>
+      <w:r>
+        <w:t>Have an electric vehicle</w:t>
+      </w:r>
+      <w:r>
+        <w:t>”</w:t>
+      </w:r>
+    </w:p>
+    <w:p>
+      <w:pPr>
+        <w:jc w:val="both"/>
+        <w:rPr>
+          <w:b/>
+        </w:rPr>
+      </w:pPr>
+      <w:r>
+        <w:t xml:space="preserve">24.6 </w:t>
+      </w:r>
+      <w:r>
+        <w:t>Remove</w:t>
+      </w:r>
+      <w:r>
+        <w:t xml:space="preserve"> this</w:t>
+      </w:r>
+      <w:r>
+        <w:t xml:space="preserve"> Political affiliation</w:t>
+      </w:r>
+      <w:r>
+        <w:t xml:space="preserve"> question</w:t>
       </w:r>
     </w:p>
     <w:p>
@@ -124,7 +195,13 @@
         </w:rPr>
       </w:pPr>
       <w:r>
-        <w:t xml:space="preserve">24.5 Left-right: On economic policy matters, where do you see yourself on a scale from </w:t>
+        <w:t xml:space="preserve">24.5 Left-right: </w:t>
+      </w:r>
+      <w:r>
+        <w:t xml:space="preserve">Change question to: </w:t>
+      </w:r>
+      <w:r>
+        <w:t xml:space="preserve">On economic policy matters, where do you see yourself on a scale from </w:t>
       </w:r>
       <w:proofErr w:type="gramStart"/>
       <w:r>
@@ -132,34 +209,211 @@
       </w:r>
       <w:proofErr w:type="gramEnd"/>
       <w:r>
-        <w:t xml:space="preserve"> to 5 where 1 is left and 5 is right? </w:t>
-      </w:r>
-    </w:p>
-    <w:p>
-      <w:pPr>
-        <w:jc w:val="both"/>
-      </w:pPr>
-      <w:r>
-        <w:t>New Carbon tax with redistributive cash transfers: add “</w:t>
-      </w:r>
-      <w:r>
-        <w:t xml:space="preserve">Do you agree or disagree with the following statement: "A carbon tax with </w:t>
-      </w:r>
-      <w:r>
-        <w:t>cash</w:t>
-      </w:r>
-      <w:r>
-        <w:t xml:space="preserve"> transfers that are higher for low-income people compared to high-income people is fair"?</w:t>
-      </w:r>
-      <w:r>
-        <w:t xml:space="preserve">” </w:t>
-      </w:r>
-      <w:r>
-        <w:t>AND</w:t>
-      </w:r>
-      <w:r>
-        <w:t xml:space="preserve"> the same proposal but question on support instead of fairness</w:t>
-      </w:r>
+        <w:t xml:space="preserve"> to 5</w:t>
+      </w:r>
+      <w:r>
+        <w:t>,</w:t>
+      </w:r>
+      <w:r>
+        <w:t xml:space="preserve"> where 1 is </w:t>
+      </w:r>
+      <w:r>
+        <w:t>Left and 5 is R</w:t>
+      </w:r>
+      <w:r>
+        <w:t xml:space="preserve">ight? </w:t>
+      </w:r>
+    </w:p>
+    <w:p>
+      <w:pPr>
+        <w:spacing w:after="0"/>
+        <w:jc w:val="both"/>
+      </w:pPr>
+      <w:proofErr w:type="gramStart"/>
+      <w:r>
+        <w:t>133</w:t>
+      </w:r>
+      <w:proofErr w:type="gramEnd"/>
+      <w:r>
+        <w:t>: New question: “</w:t>
+      </w:r>
+      <w:r>
+        <w:t>Now, we consider a variant of the policy where the cash transfers are higher for low-income people compared to high-income people.</w:t>
+      </w:r>
+    </w:p>
+    <w:p>
+      <w:pPr>
+        <w:jc w:val="both"/>
+      </w:pPr>
+      <w:r>
+        <w:t>Do you agree or disagree that such a policy would be fair?</w:t>
+      </w:r>
+      <w:r>
+        <w:t>”</w:t>
+      </w:r>
+    </w:p>
+    <w:p>
+      <w:pPr>
+        <w:jc w:val="both"/>
+      </w:pPr>
+      <w:proofErr w:type="gramStart"/>
+      <w:r>
+        <w:t>144</w:t>
+      </w:r>
+      <w:proofErr w:type="gramEnd"/>
+      <w:r>
+        <w:t>: New question: “</w:t>
+      </w:r>
+      <w:r>
+        <w:t>Do you support or oppose a carbon tax with cash transfers with higher transfers for low-income people compared to high-income people?</w:t>
+      </w:r>
+      <w:r>
+        <w:t>”</w:t>
+      </w:r>
+    </w:p>
+    <w:p>
+      <w:pPr>
+        <w:jc w:val="both"/>
+        <w:rPr>
+          <w:b/>
+        </w:rPr>
+      </w:pPr>
+      <w:r>
+        <w:t xml:space="preserve">New Insulation: Add a variant where subsidies depend (negatively) in income. </w:t>
+      </w:r>
+      <w:r>
+        <w:rPr>
+          <w:b/>
+        </w:rPr>
+        <w:t>Just for Spain</w:t>
+      </w:r>
+    </w:p>
+    <w:p>
+      <w:pPr>
+        <w:jc w:val="both"/>
+      </w:pPr>
+    </w:p>
+    <w:p>
+      <w:pPr>
+        <w:jc w:val="both"/>
+      </w:pPr>
+    </w:p>
+    <w:p>
+      <w:pPr>
+        <w:jc w:val="both"/>
+      </w:pPr>
+    </w:p>
+    <w:p>
+      <w:pPr>
+        <w:jc w:val="both"/>
+      </w:pPr>
+      <w:r>
+        <w:rPr>
+          <w:b/>
+        </w:rPr>
+        <w:t>Proposals:</w:t>
+      </w:r>
+    </w:p>
+    <w:p>
+      <w:pPr>
+        <w:jc w:val="both"/>
+      </w:pPr>
+      <w:proofErr w:type="gramStart"/>
+      <w:r>
+        <w:t>242</w:t>
+      </w:r>
+      <w:proofErr w:type="gramEnd"/>
+      <w:r>
+        <w:t xml:space="preserve"> Heating: either specify the average is over the year, or ask in </w:t>
+      </w:r>
+      <w:r>
+        <w:rPr>
+          <w:b/>
+        </w:rPr>
+        <w:t>yearly terms</w:t>
+      </w:r>
+      <w:r>
+        <w:rPr>
+          <w:b/>
+        </w:rPr>
+        <w:t xml:space="preserve">. </w:t>
+      </w:r>
+      <w:r>
+        <w:rPr>
+          <w:b/>
+        </w:rPr>
+        <w:t>Make values country specific</w:t>
+      </w:r>
+    </w:p>
+    <w:p>
+      <w:pPr>
+        <w:jc w:val="both"/>
+      </w:pPr>
+      <w:r>
+        <w:t>Adapt to low-income countries Willingness to change: Limit flying / Limit driving / Have a fuel-efficient or an electric vehicle / Limit beef consumption / Limit heating or cooling your home</w:t>
+      </w:r>
+      <w:r>
+        <w:t xml:space="preserve"> =&gt; limit or renounce. Electric rather than diesel/gasoline vehicle</w:t>
+      </w:r>
+      <w:r>
+        <w:t xml:space="preserve">. </w:t>
+      </w:r>
+      <w:r>
+        <w:rPr>
+          <w:b/>
+        </w:rPr>
+        <w:t>Just for low-income</w:t>
+      </w:r>
+    </w:p>
+    <w:p>
+      <w:pPr>
+        <w:jc w:val="both"/>
+      </w:pPr>
+      <w:r>
+        <w:t xml:space="preserve">Adapt to low-income countries: </w:t>
+      </w:r>
+      <w:r>
+        <w:t>How important are the factors below in order for you to adopt a sustainable lifestyle (i.e. limit driving, flying, and consumption, cycle more, etc.)?</w:t>
+      </w:r>
+      <w:r>
+        <w:t xml:space="preserve"> Ambitious climate </w:t>
+      </w:r>
+      <w:r>
+        <w:lastRenderedPageBreak/>
+        <w:t xml:space="preserve">policies / Having enough financial support / People around you also changing their behavior / </w:t>
+      </w:r>
+      <w:proofErr w:type="gramStart"/>
+      <w:r>
+        <w:t>The</w:t>
+      </w:r>
+      <w:proofErr w:type="gramEnd"/>
+      <w:r>
+        <w:t xml:space="preserve"> most well off also changing their behavior =&gt; </w:t>
+      </w:r>
+      <w:r>
+        <w:t>limit or renounce</w:t>
+      </w:r>
+    </w:p>
+    <w:p>
+      <w:pPr>
+        <w:jc w:val="both"/>
+      </w:pPr>
+      <w:r>
+        <w:t xml:space="preserve">Adapt to low-income countries: Until now, we have considered that a green infrastructure program </w:t>
+      </w:r>
+      <w:proofErr w:type="gramStart"/>
+      <w:r>
+        <w:t>would be financed</w:t>
+      </w:r>
+      <w:proofErr w:type="gramEnd"/>
+      <w:r>
+        <w:t xml:space="preserve"> by public debt, but other sources of funding are possible.</w:t>
+      </w:r>
+    </w:p>
+    <w:p>
+      <w:pPr>
+        <w:jc w:val="both"/>
+      </w:pPr>
       <w:r>
         <w:t xml:space="preserve"> </w:t>
       </w:r>
@@ -167,262 +421,23 @@
     <w:p>
       <w:pPr>
         <w:jc w:val="both"/>
-        <w:rPr>
-          <w:b/>
-        </w:rPr>
-      </w:pPr>
-      <w:r>
-        <w:t>New Insulation: Add a variant where subsidies depend (negatively) in income.</w:t>
-      </w:r>
-      <w:r>
-        <w:t xml:space="preserve"> </w:t>
-      </w:r>
-      <w:r>
-        <w:rPr>
-          <w:b/>
-        </w:rPr>
-        <w:t>Just for Spain</w:t>
-      </w:r>
-    </w:p>
-    <w:p>
-      <w:pPr>
-        <w:jc w:val="both"/>
-      </w:pPr>
-    </w:p>
-    <w:p>
-      <w:pPr>
-        <w:jc w:val="both"/>
-      </w:pPr>
-    </w:p>
-    <w:p>
-      <w:pPr>
-        <w:jc w:val="both"/>
-      </w:pPr>
-    </w:p>
-    <w:p>
-      <w:pPr>
-        <w:jc w:val="both"/>
-      </w:pPr>
-      <w:r>
-        <w:rPr>
-          <w:b/>
-        </w:rPr>
-        <w:t>Proposals:</w:t>
-      </w:r>
-    </w:p>
-    <w:p>
-      <w:pPr>
-        <w:jc w:val="both"/>
-      </w:pPr>
-      <w:proofErr w:type="gramStart"/>
-      <w:r>
-        <w:t>242</w:t>
-      </w:r>
-      <w:proofErr w:type="gramEnd"/>
-      <w:r>
-        <w:t xml:space="preserve"> Heating: either specify the average is over the year, or ask in </w:t>
-      </w:r>
-      <w:r>
-        <w:rPr>
-          <w:b/>
-        </w:rPr>
-        <w:t>yearly terms</w:t>
-      </w:r>
-      <w:r>
-        <w:rPr>
-          <w:b/>
-        </w:rPr>
-        <w:t xml:space="preserve">. </w:t>
-      </w:r>
-      <w:r>
-        <w:t>Make values country specific</w:t>
-      </w:r>
-    </w:p>
-    <w:p>
-      <w:pPr>
-        <w:jc w:val="both"/>
-      </w:pPr>
-      <w:r>
-        <w:t xml:space="preserve">Adapt to low-income countries Willingness to change: </w:t>
-      </w:r>
-      <w:r>
-        <w:t>Limit flying</w:t>
-      </w:r>
-      <w:r>
-        <w:t xml:space="preserve"> / </w:t>
-      </w:r>
-      <w:r>
-        <w:t>Limit driving</w:t>
-      </w:r>
-      <w:r>
-        <w:t xml:space="preserve"> / </w:t>
-      </w:r>
-      <w:r>
-        <w:t>Have a fuel-efficient or an electric vehicle</w:t>
-      </w:r>
-      <w:r>
-        <w:t xml:space="preserve"> / </w:t>
-      </w:r>
-      <w:r>
-        <w:t>Limit beef consumption</w:t>
-      </w:r>
-      <w:r>
-        <w:t xml:space="preserve"> / </w:t>
-      </w:r>
-      <w:r>
-        <w:t>Limit heating or cooling your home</w:t>
-      </w:r>
-      <w:r>
-        <w:t xml:space="preserve"> =&gt; limit or renounce. Electric rather than diesel/gasoline vehicle</w:t>
-      </w:r>
-      <w:r>
-        <w:t>. Just for low-income</w:t>
-      </w:r>
-    </w:p>
-    <w:p>
-      <w:pPr>
-        <w:jc w:val="both"/>
-      </w:pPr>
-      <w:r>
-        <w:t>Adapt to low-income countries</w:t>
-      </w:r>
-      <w:r>
-        <w:t>:</w:t>
-      </w:r>
-      <w:r>
-        <w:t xml:space="preserve"> </w:t>
-      </w:r>
-      <w:r>
-        <w:t>How important are the factors below in order for you to adopt a sustainable lifestyle (i.e. limit driving, flying, and consumption, cycle more, etc.)?</w:t>
-      </w:r>
-      <w:r>
-        <w:t xml:space="preserve"> </w:t>
-      </w:r>
-      <w:r>
-        <w:t>Ambitious climate policies</w:t>
-      </w:r>
-      <w:r>
-        <w:t xml:space="preserve"> / </w:t>
-      </w:r>
-      <w:r>
-        <w:t>Having enough financial support</w:t>
-      </w:r>
-      <w:r>
-        <w:t xml:space="preserve"> / </w:t>
-      </w:r>
-      <w:r>
-        <w:t>People around you also changing their behavior</w:t>
-      </w:r>
-      <w:r>
-        <w:t xml:space="preserve"> / </w:t>
-      </w:r>
-      <w:proofErr w:type="gramStart"/>
-      <w:r>
-        <w:t>The</w:t>
-      </w:r>
-      <w:proofErr w:type="gramEnd"/>
-      <w:r>
-        <w:t xml:space="preserve"> most well off also changing their behavior</w:t>
-      </w:r>
-      <w:r>
-        <w:t xml:space="preserve"> =&gt; </w:t>
-      </w:r>
-      <w:r>
-        <w:t>limit or renounce</w:t>
-      </w:r>
-    </w:p>
-    <w:p>
-      <w:pPr>
-        <w:jc w:val="both"/>
-      </w:pPr>
-      <w:r>
-        <w:t>Adapt to low-income countries:</w:t>
-      </w:r>
-      <w:r>
-        <w:t xml:space="preserve"> U</w:t>
-      </w:r>
-      <w:r>
-        <w:t xml:space="preserve">ntil now, we have considered that a green infrastructure program </w:t>
-      </w:r>
-      <w:proofErr w:type="gramStart"/>
-      <w:r>
-        <w:t>would be financed</w:t>
-      </w:r>
-      <w:proofErr w:type="gramEnd"/>
-      <w:r>
-        <w:t xml:space="preserve"> by public debt, but other sources of funding are possible.</w:t>
-      </w:r>
-    </w:p>
-    <w:p>
-      <w:pPr>
-        <w:jc w:val="both"/>
-      </w:pPr>
-      <w:r>
-        <w:t xml:space="preserve"> </w:t>
-      </w:r>
-    </w:p>
-    <w:p>
-      <w:pPr>
-        <w:jc w:val="both"/>
-      </w:pPr>
-      <w:r>
-        <w:lastRenderedPageBreak/>
-        <w:t>What sources of funding do you find appropriate for public investments in green infrastructure? (Multiple answers are possible)</w:t>
-      </w:r>
-      <w:r>
-        <w:t xml:space="preserve">  </w:t>
-      </w:r>
-      <w:r>
-        <w:t>Additional public debt</w:t>
-      </w:r>
-      <w:r>
-        <w:t xml:space="preserve"> / </w:t>
-      </w:r>
-      <w:r>
-        <w:t>Increase in sales taxes</w:t>
-      </w:r>
-      <w:r>
-        <w:t xml:space="preserve"> / </w:t>
-      </w:r>
-      <w:r>
-        <w:t>Increase in taxes on the wealthiest</w:t>
-      </w:r>
-      <w:r>
-        <w:t xml:space="preserve"> / </w:t>
-      </w:r>
-      <w:r>
-        <w:t>Reduction in social spending</w:t>
-      </w:r>
-      <w:r>
-        <w:t xml:space="preserve"> / </w:t>
-      </w:r>
-      <w:r>
-        <w:t>Reduction in military spending</w:t>
-      </w:r>
-      <w:r>
-        <w:t xml:space="preserve"> =&gt; I’d replace the last one by “Transfers from high-income countries” </w:t>
-      </w:r>
-    </w:p>
-    <w:p>
-      <w:pPr>
-        <w:jc w:val="both"/>
-      </w:pPr>
-      <w:r>
-        <w:t>Adapt heating expenses</w:t>
-      </w:r>
-    </w:p>
-    <w:p>
-      <w:pPr>
-        <w:jc w:val="both"/>
-      </w:pPr>
-      <w:r>
-        <w:t>Translation of millionaire</w:t>
-      </w:r>
-      <w:r>
-        <w:t xml:space="preserve"> =&gt; US$</w:t>
-      </w:r>
+      </w:pPr>
+      <w:r>
+        <w:t xml:space="preserve">What sources of funding do you find appropriate for public investments in green infrastructure? (Multiple answers are possible)  Additional public debt / Increase in sales taxes / Increase in taxes on the wealthiest / Reduction in social spending / Reduction in military spending =&gt; I’d replace the last one by “Transfers from high-income countries” </w:t>
+      </w:r>
+    </w:p>
+    <w:p>
+      <w:pPr>
+        <w:jc w:val="both"/>
+      </w:pPr>
       <w:bookmarkStart w:id="0" w:name="_GoBack"/>
       <w:bookmarkEnd w:id="0"/>
+      <w:r>
+        <w:t>Translation of millionaire</w:t>
+      </w:r>
+      <w:r>
+        <w:t xml:space="preserve"> =&gt; US$</w:t>
+      </w:r>
     </w:p>
     <w:sectPr>
       <w:pgSz w:w="12240" w:h="15840"/>
